--- a/一般现代时.docx
+++ b/一般现代时.docx
@@ -4,6 +4,33 @@
   <w:body>
     <w:p>
       <w:pPr>
+        <w:widowControl/>
+        <w:shd w:val="clear" w:color="auto" w:fill="FFFFFF"/>
+        <w:jc w:val="center"/>
+        <w:outlineLvl w:val="0"/>
+        <w:rPr>
+          <w:rFonts w:ascii="微软雅黑" w:eastAsia="微软雅黑" w:hAnsi="微软雅黑" w:cs="宋体"/>
+          <w:color w:val="333333"/>
+          <w:kern w:val="36"/>
+          <w:sz w:val="45"/>
+          <w:szCs w:val="45"/>
+        </w:rPr>
+      </w:pPr>
+      <w:bookmarkStart w:id="0" w:name="_GoBack"/>
+      <w:r>
+        <w:rPr>
+          <w:rFonts w:ascii="微软雅黑" w:eastAsia="微软雅黑" w:hAnsi="微软雅黑" w:cs="宋体" w:hint="eastAsia"/>
+          <w:color w:val="333333"/>
+          <w:kern w:val="36"/>
+          <w:sz w:val="45"/>
+          <w:szCs w:val="45"/>
+        </w:rPr>
+        <w:t>一般现在时有三种形式</w:t>
+      </w:r>
+    </w:p>
+    <w:bookmarkEnd w:id="0"/>
+    <w:p>
+      <w:pPr>
         <w:pStyle w:val="a3"/>
         <w:shd w:val="clear" w:color="auto" w:fill="FFFFFF"/>
         <w:spacing w:before="300" w:beforeAutospacing="0" w:after="300" w:afterAutospacing="0"/>
@@ -28,7 +55,7 @@
         <w:spacing w:before="300" w:beforeAutospacing="0" w:after="300" w:afterAutospacing="0"/>
         <w:jc w:val="both"/>
         <w:rPr>
-          <w:rFonts w:ascii="微软雅黑" w:eastAsia="微软雅黑" w:hAnsi="微软雅黑" w:hint="eastAsia"/>
+          <w:rFonts w:ascii="微软雅黑" w:eastAsia="微软雅黑" w:hAnsi="微软雅黑"/>
           <w:color w:val="333333"/>
         </w:rPr>
       </w:pPr>
@@ -47,7 +74,7 @@
         <w:spacing w:before="300" w:beforeAutospacing="0" w:after="300" w:afterAutospacing="0"/>
         <w:jc w:val="both"/>
         <w:rPr>
-          <w:rFonts w:ascii="微软雅黑" w:eastAsia="微软雅黑" w:hAnsi="微软雅黑" w:hint="eastAsia"/>
+          <w:rFonts w:ascii="微软雅黑" w:eastAsia="微软雅黑" w:hAnsi="微软雅黑"/>
           <w:color w:val="333333"/>
         </w:rPr>
       </w:pPr>
@@ -66,7 +93,7 @@
         <w:spacing w:before="300" w:beforeAutospacing="0" w:after="300" w:afterAutospacing="0"/>
         <w:jc w:val="both"/>
         <w:rPr>
-          <w:rFonts w:ascii="微软雅黑" w:eastAsia="微软雅黑" w:hAnsi="微软雅黑" w:hint="eastAsia"/>
+          <w:rFonts w:ascii="微软雅黑" w:eastAsia="微软雅黑" w:hAnsi="微软雅黑"/>
           <w:color w:val="333333"/>
         </w:rPr>
       </w:pPr>
@@ -85,7 +112,7 @@
         <w:spacing w:before="300" w:beforeAutospacing="0" w:after="300" w:afterAutospacing="0"/>
         <w:jc w:val="both"/>
         <w:rPr>
-          <w:rFonts w:ascii="微软雅黑" w:eastAsia="微软雅黑" w:hAnsi="微软雅黑" w:hint="eastAsia"/>
+          <w:rFonts w:ascii="微软雅黑" w:eastAsia="微软雅黑" w:hAnsi="微软雅黑"/>
           <w:color w:val="333333"/>
         </w:rPr>
       </w:pPr>
@@ -104,26 +131,42 @@
         <w:spacing w:before="300" w:beforeAutospacing="0" w:after="300" w:afterAutospacing="0"/>
         <w:jc w:val="both"/>
         <w:rPr>
-          <w:rFonts w:ascii="微软雅黑" w:eastAsia="微软雅黑" w:hAnsi="微软雅黑" w:hint="eastAsia"/>
-          <w:color w:val="333333"/>
-        </w:rPr>
-      </w:pPr>
-      <w:r>
-        <w:rPr>
-          <w:rFonts w:ascii="微软雅黑" w:eastAsia="微软雅黑" w:hAnsi="微软雅黑" w:hint="eastAsia"/>
-          <w:color w:val="333333"/>
-        </w:rPr>
-        <w:t xml:space="preserve">　　②否定形式:主语+be+not+表语(形容词、名词充当表语)。</w:t>
-      </w:r>
-    </w:p>
-    <w:p>
-      <w:pPr>
-        <w:pStyle w:val="a3"/>
-        <w:shd w:val="clear" w:color="auto" w:fill="FFFFFF"/>
-        <w:spacing w:before="300" w:beforeAutospacing="0" w:after="300" w:afterAutospacing="0"/>
-        <w:jc w:val="both"/>
-        <w:rPr>
-          <w:rFonts w:ascii="微软雅黑" w:eastAsia="微软雅黑" w:hAnsi="微软雅黑" w:hint="eastAsia"/>
+          <w:rFonts w:ascii="微软雅黑" w:eastAsia="微软雅黑" w:hAnsi="微软雅黑"/>
+          <w:color w:val="333333"/>
+        </w:rPr>
+      </w:pPr>
+      <w:r>
+        <w:rPr>
+          <w:rFonts w:ascii="微软雅黑" w:eastAsia="微软雅黑" w:hAnsi="微软雅黑" w:hint="eastAsia"/>
+          <w:color w:val="333333"/>
+        </w:rPr>
+        <w:t xml:space="preserve">　　②否定形式:主语+</w:t>
+      </w:r>
+      <w:proofErr w:type="spellStart"/>
+      <w:r>
+        <w:rPr>
+          <w:rFonts w:ascii="微软雅黑" w:eastAsia="微软雅黑" w:hAnsi="微软雅黑" w:hint="eastAsia"/>
+          <w:color w:val="333333"/>
+        </w:rPr>
+        <w:t>be+not</w:t>
+      </w:r>
+      <w:proofErr w:type="spellEnd"/>
+      <w:r>
+        <w:rPr>
+          <w:rFonts w:ascii="微软雅黑" w:eastAsia="微软雅黑" w:hAnsi="微软雅黑" w:hint="eastAsia"/>
+          <w:color w:val="333333"/>
+        </w:rPr>
+        <w:t>+表语(形容词、名词充当表语)。</w:t>
+      </w:r>
+    </w:p>
+    <w:p>
+      <w:pPr>
+        <w:pStyle w:val="a3"/>
+        <w:shd w:val="clear" w:color="auto" w:fill="FFFFFF"/>
+        <w:spacing w:before="300" w:beforeAutospacing="0" w:after="300" w:afterAutospacing="0"/>
+        <w:jc w:val="both"/>
+        <w:rPr>
+          <w:rFonts w:ascii="微软雅黑" w:eastAsia="微软雅黑" w:hAnsi="微软雅黑"/>
           <w:color w:val="333333"/>
         </w:rPr>
       </w:pPr>
@@ -142,7 +185,7 @@
         <w:spacing w:before="300" w:beforeAutospacing="0" w:after="300" w:afterAutospacing="0"/>
         <w:jc w:val="both"/>
         <w:rPr>
-          <w:rFonts w:ascii="微软雅黑" w:eastAsia="微软雅黑" w:hAnsi="微软雅黑" w:hint="eastAsia"/>
+          <w:rFonts w:ascii="微软雅黑" w:eastAsia="微软雅黑" w:hAnsi="微软雅黑"/>
           <w:color w:val="333333"/>
         </w:rPr>
       </w:pPr>
@@ -161,7 +204,7 @@
         <w:spacing w:before="300" w:beforeAutospacing="0" w:after="300" w:afterAutospacing="0"/>
         <w:jc w:val="both"/>
         <w:rPr>
-          <w:rFonts w:ascii="微软雅黑" w:eastAsia="微软雅黑" w:hAnsi="微软雅黑" w:hint="eastAsia"/>
+          <w:rFonts w:ascii="微软雅黑" w:eastAsia="微软雅黑" w:hAnsi="微软雅黑"/>
           <w:color w:val="333333"/>
         </w:rPr>
       </w:pPr>
@@ -180,7 +223,7 @@
         <w:spacing w:before="300" w:beforeAutospacing="0" w:after="300" w:afterAutospacing="0"/>
         <w:jc w:val="both"/>
         <w:rPr>
-          <w:rFonts w:ascii="微软雅黑" w:eastAsia="微软雅黑" w:hAnsi="微软雅黑" w:hint="eastAsia"/>
+          <w:rFonts w:ascii="微软雅黑" w:eastAsia="微软雅黑" w:hAnsi="微软雅黑"/>
           <w:color w:val="333333"/>
         </w:rPr>
       </w:pPr>
@@ -199,26 +242,42 @@
         <w:spacing w:before="300" w:beforeAutospacing="0" w:after="300" w:afterAutospacing="0"/>
         <w:jc w:val="both"/>
         <w:rPr>
-          <w:rFonts w:ascii="微软雅黑" w:eastAsia="微软雅黑" w:hAnsi="微软雅黑" w:hint="eastAsia"/>
-          <w:color w:val="333333"/>
-        </w:rPr>
-      </w:pPr>
-      <w:r>
-        <w:rPr>
-          <w:rFonts w:ascii="微软雅黑" w:eastAsia="微软雅黑" w:hAnsi="微软雅黑" w:hint="eastAsia"/>
-          <w:color w:val="333333"/>
-        </w:rPr>
-        <w:t xml:space="preserve">　　肯定回答:Yes,主语+be. 否定回答:No, 主语+ be+not.</w:t>
-      </w:r>
-    </w:p>
-    <w:p>
-      <w:pPr>
-        <w:pStyle w:val="a3"/>
-        <w:shd w:val="clear" w:color="auto" w:fill="FFFFFF"/>
-        <w:spacing w:before="300" w:beforeAutospacing="0" w:after="300" w:afterAutospacing="0"/>
-        <w:jc w:val="both"/>
-        <w:rPr>
-          <w:rFonts w:ascii="微软雅黑" w:eastAsia="微软雅黑" w:hAnsi="微软雅黑" w:hint="eastAsia"/>
+          <w:rFonts w:ascii="微软雅黑" w:eastAsia="微软雅黑" w:hAnsi="微软雅黑"/>
+          <w:color w:val="333333"/>
+        </w:rPr>
+      </w:pPr>
+      <w:r>
+        <w:rPr>
+          <w:rFonts w:ascii="微软雅黑" w:eastAsia="微软雅黑" w:hAnsi="微软雅黑" w:hint="eastAsia"/>
+          <w:color w:val="333333"/>
+        </w:rPr>
+        <w:t xml:space="preserve">　　肯定回答:Yes,主语+be. 否定回答:No, 主语+ </w:t>
+      </w:r>
+      <w:proofErr w:type="spellStart"/>
+      <w:r>
+        <w:rPr>
+          <w:rFonts w:ascii="微软雅黑" w:eastAsia="微软雅黑" w:hAnsi="微软雅黑" w:hint="eastAsia"/>
+          <w:color w:val="333333"/>
+        </w:rPr>
+        <w:t>be+not</w:t>
+      </w:r>
+      <w:proofErr w:type="spellEnd"/>
+      <w:r>
+        <w:rPr>
+          <w:rFonts w:ascii="微软雅黑" w:eastAsia="微软雅黑" w:hAnsi="微软雅黑" w:hint="eastAsia"/>
+          <w:color w:val="333333"/>
+        </w:rPr>
+        <w:t>.</w:t>
+      </w:r>
+    </w:p>
+    <w:p>
+      <w:pPr>
+        <w:pStyle w:val="a3"/>
+        <w:shd w:val="clear" w:color="auto" w:fill="FFFFFF"/>
+        <w:spacing w:before="300" w:beforeAutospacing="0" w:after="300" w:afterAutospacing="0"/>
+        <w:jc w:val="both"/>
+        <w:rPr>
+          <w:rFonts w:ascii="微软雅黑" w:eastAsia="微软雅黑" w:hAnsi="微软雅黑"/>
           <w:color w:val="333333"/>
         </w:rPr>
       </w:pPr>
@@ -237,26 +296,67 @@
         <w:spacing w:before="300" w:beforeAutospacing="0" w:after="300" w:afterAutospacing="0"/>
         <w:jc w:val="both"/>
         <w:rPr>
-          <w:rFonts w:ascii="微软雅黑" w:eastAsia="微软雅黑" w:hAnsi="微软雅黑" w:hint="eastAsia"/>
-          <w:color w:val="333333"/>
-        </w:rPr>
-      </w:pPr>
-      <w:r>
-        <w:rPr>
-          <w:rFonts w:ascii="微软雅黑" w:eastAsia="微软雅黑" w:hAnsi="微软雅黑" w:hint="eastAsia"/>
-          <w:color w:val="333333"/>
-        </w:rPr>
-        <w:t xml:space="preserve">　　—Yes,I am./No,I'm not.</w:t>
-      </w:r>
-    </w:p>
-    <w:p>
-      <w:pPr>
-        <w:pStyle w:val="a3"/>
-        <w:shd w:val="clear" w:color="auto" w:fill="FFFFFF"/>
-        <w:spacing w:before="300" w:beforeAutospacing="0" w:after="300" w:afterAutospacing="0"/>
-        <w:jc w:val="both"/>
-        <w:rPr>
-          <w:rFonts w:ascii="微软雅黑" w:eastAsia="微软雅黑" w:hAnsi="微软雅黑" w:hint="eastAsia"/>
+          <w:rFonts w:ascii="微软雅黑" w:eastAsia="微软雅黑" w:hAnsi="微软雅黑"/>
+          <w:color w:val="333333"/>
+        </w:rPr>
+      </w:pPr>
+      <w:r>
+        <w:rPr>
+          <w:rFonts w:ascii="微软雅黑" w:eastAsia="微软雅黑" w:hAnsi="微软雅黑" w:hint="eastAsia"/>
+          <w:color w:val="333333"/>
+        </w:rPr>
+        <w:t xml:space="preserve">　　—</w:t>
+      </w:r>
+      <w:proofErr w:type="spellStart"/>
+      <w:r>
+        <w:rPr>
+          <w:rFonts w:ascii="微软雅黑" w:eastAsia="微软雅黑" w:hAnsi="微软雅黑" w:hint="eastAsia"/>
+          <w:color w:val="333333"/>
+        </w:rPr>
+        <w:t>Yes,I</w:t>
+      </w:r>
+      <w:proofErr w:type="spellEnd"/>
+      <w:r>
+        <w:rPr>
+          <w:rFonts w:ascii="微软雅黑" w:eastAsia="微软雅黑" w:hAnsi="微软雅黑" w:hint="eastAsia"/>
+          <w:color w:val="333333"/>
+        </w:rPr>
+        <w:t xml:space="preserve"> am./</w:t>
+      </w:r>
+      <w:proofErr w:type="spellStart"/>
+      <w:r>
+        <w:rPr>
+          <w:rFonts w:ascii="微软雅黑" w:eastAsia="微软雅黑" w:hAnsi="微软雅黑" w:hint="eastAsia"/>
+          <w:color w:val="333333"/>
+        </w:rPr>
+        <w:t>No</w:t>
+      </w:r>
+      <w:proofErr w:type="gramStart"/>
+      <w:r>
+        <w:rPr>
+          <w:rFonts w:ascii="微软雅黑" w:eastAsia="微软雅黑" w:hAnsi="微软雅黑" w:hint="eastAsia"/>
+          <w:color w:val="333333"/>
+        </w:rPr>
+        <w:t>,I'm</w:t>
+      </w:r>
+      <w:proofErr w:type="spellEnd"/>
+      <w:proofErr w:type="gramEnd"/>
+      <w:r>
+        <w:rPr>
+          <w:rFonts w:ascii="微软雅黑" w:eastAsia="微软雅黑" w:hAnsi="微软雅黑" w:hint="eastAsia"/>
+          <w:color w:val="333333"/>
+        </w:rPr>
+        <w:t xml:space="preserve"> not.</w:t>
+      </w:r>
+    </w:p>
+    <w:p>
+      <w:pPr>
+        <w:pStyle w:val="a3"/>
+        <w:shd w:val="clear" w:color="auto" w:fill="FFFFFF"/>
+        <w:spacing w:before="300" w:beforeAutospacing="0" w:after="300" w:afterAutospacing="0"/>
+        <w:jc w:val="both"/>
+        <w:rPr>
+          <w:rFonts w:ascii="微软雅黑" w:eastAsia="微软雅黑" w:hAnsi="微软雅黑"/>
           <w:color w:val="333333"/>
         </w:rPr>
       </w:pPr>
@@ -275,26 +375,7 @@
         <w:spacing w:before="300" w:beforeAutospacing="0" w:after="300" w:afterAutospacing="0"/>
         <w:jc w:val="both"/>
         <w:rPr>
-          <w:rFonts w:ascii="微软雅黑" w:eastAsia="微软雅黑" w:hAnsi="微软雅黑" w:hint="eastAsia"/>
-          <w:color w:val="333333"/>
-        </w:rPr>
-      </w:pPr>
-      <w:r>
-        <w:rPr>
-          <w:rFonts w:ascii="微软雅黑" w:eastAsia="微软雅黑" w:hAnsi="微软雅黑" w:hint="eastAsia"/>
-          <w:color w:val="333333"/>
-        </w:rPr>
-        <w:t xml:space="preserve">　　—Yes, he is./No, he isn,t.</w:t>
-      </w:r>
-    </w:p>
-    <w:p>
-      <w:pPr>
-        <w:pStyle w:val="a3"/>
-        <w:shd w:val="clear" w:color="auto" w:fill="FFFFFF"/>
-        <w:spacing w:before="300" w:beforeAutospacing="0" w:after="300" w:afterAutospacing="0"/>
-        <w:jc w:val="both"/>
-        <w:rPr>
-          <w:rFonts w:ascii="微软雅黑" w:eastAsia="微软雅黑" w:hAnsi="微软雅黑" w:hint="eastAsia"/>
+          <w:rFonts w:ascii="微软雅黑" w:eastAsia="微软雅黑" w:hAnsi="微软雅黑"/>
           <w:color w:val="333333"/>
         </w:rPr>
       </w:pPr>
@@ -304,6 +385,50 @@
           <w:color w:val="333333"/>
         </w:rPr>
         <w:lastRenderedPageBreak/>
+        <w:t xml:space="preserve">　　—Yes, he is./No, he </w:t>
+      </w:r>
+      <w:proofErr w:type="spellStart"/>
+      <w:r>
+        <w:rPr>
+          <w:rFonts w:ascii="微软雅黑" w:eastAsia="微软雅黑" w:hAnsi="微软雅黑" w:hint="eastAsia"/>
+          <w:color w:val="333333"/>
+        </w:rPr>
+        <w:t>isn</w:t>
+      </w:r>
+      <w:proofErr w:type="gramStart"/>
+      <w:r>
+        <w:rPr>
+          <w:rFonts w:ascii="微软雅黑" w:eastAsia="微软雅黑" w:hAnsi="微软雅黑" w:hint="eastAsia"/>
+          <w:color w:val="333333"/>
+        </w:rPr>
+        <w:t>,t</w:t>
+      </w:r>
+      <w:proofErr w:type="spellEnd"/>
+      <w:proofErr w:type="gramEnd"/>
+      <w:r>
+        <w:rPr>
+          <w:rFonts w:ascii="微软雅黑" w:eastAsia="微软雅黑" w:hAnsi="微软雅黑" w:hint="eastAsia"/>
+          <w:color w:val="333333"/>
+        </w:rPr>
+        <w:t>.</w:t>
+      </w:r>
+    </w:p>
+    <w:p>
+      <w:pPr>
+        <w:pStyle w:val="a3"/>
+        <w:shd w:val="clear" w:color="auto" w:fill="FFFFFF"/>
+        <w:spacing w:before="300" w:beforeAutospacing="0" w:after="300" w:afterAutospacing="0"/>
+        <w:jc w:val="both"/>
+        <w:rPr>
+          <w:rFonts w:ascii="微软雅黑" w:eastAsia="微软雅黑" w:hAnsi="微软雅黑"/>
+          <w:color w:val="333333"/>
+        </w:rPr>
+      </w:pPr>
+      <w:r>
+        <w:rPr>
+          <w:rFonts w:ascii="微软雅黑" w:eastAsia="微软雅黑" w:hAnsi="微软雅黑" w:hint="eastAsia"/>
+          <w:color w:val="333333"/>
+        </w:rPr>
         <w:t xml:space="preserve">　　④特殊疑问句形式:特殊疑问词+Be开头的一般疑问句?</w:t>
       </w:r>
     </w:p>
@@ -314,7 +439,7 @@
         <w:spacing w:before="300" w:beforeAutospacing="0" w:after="300" w:afterAutospacing="0"/>
         <w:jc w:val="both"/>
         <w:rPr>
-          <w:rFonts w:ascii="微软雅黑" w:eastAsia="微软雅黑" w:hAnsi="微软雅黑" w:hint="eastAsia"/>
+          <w:rFonts w:ascii="微软雅黑" w:eastAsia="微软雅黑" w:hAnsi="微软雅黑"/>
           <w:color w:val="333333"/>
         </w:rPr>
       </w:pPr>
@@ -333,7 +458,7 @@
         <w:spacing w:before="300" w:beforeAutospacing="0" w:after="300" w:afterAutospacing="0"/>
         <w:jc w:val="both"/>
         <w:rPr>
-          <w:rFonts w:ascii="微软雅黑" w:eastAsia="微软雅黑" w:hAnsi="微软雅黑" w:hint="eastAsia"/>
+          <w:rFonts w:ascii="微软雅黑" w:eastAsia="微软雅黑" w:hAnsi="微软雅黑"/>
           <w:color w:val="333333"/>
         </w:rPr>
       </w:pPr>
@@ -352,7 +477,7 @@
         <w:spacing w:before="300" w:beforeAutospacing="0" w:after="300" w:afterAutospacing="0"/>
         <w:jc w:val="both"/>
         <w:rPr>
-          <w:rFonts w:ascii="微软雅黑" w:eastAsia="微软雅黑" w:hAnsi="微软雅黑" w:hint="eastAsia"/>
+          <w:rFonts w:ascii="微软雅黑" w:eastAsia="微软雅黑" w:hAnsi="微软雅黑"/>
           <w:color w:val="333333"/>
         </w:rPr>
       </w:pPr>
@@ -371,7 +496,7 @@
         <w:spacing w:before="300" w:beforeAutospacing="0" w:after="300" w:afterAutospacing="0"/>
         <w:jc w:val="both"/>
         <w:rPr>
-          <w:rFonts w:ascii="微软雅黑" w:eastAsia="微软雅黑" w:hAnsi="微软雅黑" w:hint="eastAsia"/>
+          <w:rFonts w:ascii="微软雅黑" w:eastAsia="微软雅黑" w:hAnsi="微软雅黑"/>
           <w:color w:val="333333"/>
         </w:rPr>
       </w:pPr>
@@ -390,7 +515,7 @@
         <w:spacing w:before="300" w:beforeAutospacing="0" w:after="300" w:afterAutospacing="0"/>
         <w:jc w:val="both"/>
         <w:rPr>
-          <w:rFonts w:ascii="微软雅黑" w:eastAsia="微软雅黑" w:hAnsi="微软雅黑" w:hint="eastAsia"/>
+          <w:rFonts w:ascii="微软雅黑" w:eastAsia="微软雅黑" w:hAnsi="微软雅黑"/>
           <w:color w:val="333333"/>
         </w:rPr>
       </w:pPr>
@@ -409,7 +534,7 @@
         <w:spacing w:before="300" w:beforeAutospacing="0" w:after="300" w:afterAutospacing="0"/>
         <w:jc w:val="both"/>
         <w:rPr>
-          <w:rFonts w:ascii="微软雅黑" w:eastAsia="微软雅黑" w:hAnsi="微软雅黑" w:hint="eastAsia"/>
+          <w:rFonts w:ascii="微软雅黑" w:eastAsia="微软雅黑" w:hAnsi="微软雅黑"/>
           <w:color w:val="333333"/>
         </w:rPr>
       </w:pPr>
@@ -428,7 +553,7 @@
         <w:spacing w:before="300" w:beforeAutospacing="0" w:after="300" w:afterAutospacing="0"/>
         <w:jc w:val="both"/>
         <w:rPr>
-          <w:rFonts w:ascii="微软雅黑" w:eastAsia="微软雅黑" w:hAnsi="微软雅黑" w:hint="eastAsia"/>
+          <w:rFonts w:ascii="微软雅黑" w:eastAsia="微软雅黑" w:hAnsi="微软雅黑"/>
           <w:color w:val="333333"/>
         </w:rPr>
       </w:pPr>
@@ -447,7 +572,7 @@
         <w:spacing w:before="300" w:beforeAutospacing="0" w:after="300" w:afterAutospacing="0"/>
         <w:jc w:val="both"/>
         <w:rPr>
-          <w:rFonts w:ascii="微软雅黑" w:eastAsia="微软雅黑" w:hAnsi="微软雅黑" w:hint="eastAsia"/>
+          <w:rFonts w:ascii="微软雅黑" w:eastAsia="微软雅黑" w:hAnsi="微软雅黑"/>
           <w:color w:val="333333"/>
         </w:rPr>
       </w:pPr>
@@ -466,7 +591,7 @@
         <w:spacing w:before="300" w:beforeAutospacing="0" w:after="300" w:afterAutospacing="0"/>
         <w:jc w:val="both"/>
         <w:rPr>
-          <w:rFonts w:ascii="微软雅黑" w:eastAsia="微软雅黑" w:hAnsi="微软雅黑" w:hint="eastAsia"/>
+          <w:rFonts w:ascii="微软雅黑" w:eastAsia="微软雅黑" w:hAnsi="微软雅黑"/>
           <w:color w:val="333333"/>
         </w:rPr>
       </w:pPr>
@@ -485,7 +610,7 @@
         <w:spacing w:before="300" w:beforeAutospacing="0" w:after="300" w:afterAutospacing="0"/>
         <w:jc w:val="both"/>
         <w:rPr>
-          <w:rFonts w:ascii="微软雅黑" w:eastAsia="微软雅黑" w:hAnsi="微软雅黑" w:hint="eastAsia"/>
+          <w:rFonts w:ascii="微软雅黑" w:eastAsia="微软雅黑" w:hAnsi="微软雅黑"/>
           <w:color w:val="333333"/>
         </w:rPr>
       </w:pPr>
@@ -504,7 +629,7 @@
         <w:spacing w:before="300" w:beforeAutospacing="0" w:after="300" w:afterAutospacing="0"/>
         <w:jc w:val="both"/>
         <w:rPr>
-          <w:rFonts w:ascii="微软雅黑" w:eastAsia="微软雅黑" w:hAnsi="微软雅黑" w:hint="eastAsia"/>
+          <w:rFonts w:ascii="微软雅黑" w:eastAsia="微软雅黑" w:hAnsi="微软雅黑"/>
           <w:color w:val="333333"/>
         </w:rPr>
       </w:pPr>
@@ -523,26 +648,42 @@
         <w:spacing w:before="300" w:beforeAutospacing="0" w:after="300" w:afterAutospacing="0"/>
         <w:jc w:val="both"/>
         <w:rPr>
-          <w:rFonts w:ascii="微软雅黑" w:eastAsia="微软雅黑" w:hAnsi="微软雅黑" w:hint="eastAsia"/>
-          <w:color w:val="333333"/>
-        </w:rPr>
-      </w:pPr>
-      <w:r>
-        <w:rPr>
-          <w:rFonts w:ascii="微软雅黑" w:eastAsia="微软雅黑" w:hAnsi="微软雅黑" w:hint="eastAsia"/>
-          <w:color w:val="333333"/>
-        </w:rPr>
-        <w:t xml:space="preserve">　　—Yes,I can./No, I can't.</w:t>
-      </w:r>
-    </w:p>
-    <w:p>
-      <w:pPr>
-        <w:pStyle w:val="a3"/>
-        <w:shd w:val="clear" w:color="auto" w:fill="FFFFFF"/>
-        <w:spacing w:before="300" w:beforeAutospacing="0" w:after="300" w:afterAutospacing="0"/>
-        <w:jc w:val="both"/>
-        <w:rPr>
-          <w:rFonts w:ascii="微软雅黑" w:eastAsia="微软雅黑" w:hAnsi="微软雅黑" w:hint="eastAsia"/>
+          <w:rFonts w:ascii="微软雅黑" w:eastAsia="微软雅黑" w:hAnsi="微软雅黑"/>
+          <w:color w:val="333333"/>
+        </w:rPr>
+      </w:pPr>
+      <w:r>
+        <w:rPr>
+          <w:rFonts w:ascii="微软雅黑" w:eastAsia="微软雅黑" w:hAnsi="微软雅黑" w:hint="eastAsia"/>
+          <w:color w:val="333333"/>
+        </w:rPr>
+        <w:t xml:space="preserve">　　—</w:t>
+      </w:r>
+      <w:proofErr w:type="spellStart"/>
+      <w:r>
+        <w:rPr>
+          <w:rFonts w:ascii="微软雅黑" w:eastAsia="微软雅黑" w:hAnsi="微软雅黑" w:hint="eastAsia"/>
+          <w:color w:val="333333"/>
+        </w:rPr>
+        <w:t>Yes,I</w:t>
+      </w:r>
+      <w:proofErr w:type="spellEnd"/>
+      <w:r>
+        <w:rPr>
+          <w:rFonts w:ascii="微软雅黑" w:eastAsia="微软雅黑" w:hAnsi="微软雅黑" w:hint="eastAsia"/>
+          <w:color w:val="333333"/>
+        </w:rPr>
+        <w:t xml:space="preserve"> can./No, I can't.</w:t>
+      </w:r>
+    </w:p>
+    <w:p>
+      <w:pPr>
+        <w:pStyle w:val="a3"/>
+        <w:shd w:val="clear" w:color="auto" w:fill="FFFFFF"/>
+        <w:spacing w:before="300" w:beforeAutospacing="0" w:after="300" w:afterAutospacing="0"/>
+        <w:jc w:val="both"/>
+        <w:rPr>
+          <w:rFonts w:ascii="微软雅黑" w:eastAsia="微软雅黑" w:hAnsi="微软雅黑"/>
           <w:color w:val="333333"/>
         </w:rPr>
       </w:pPr>
@@ -561,15 +702,16 @@
         <w:spacing w:before="300" w:beforeAutospacing="0" w:after="300" w:afterAutospacing="0"/>
         <w:jc w:val="both"/>
         <w:rPr>
-          <w:rFonts w:ascii="微软雅黑" w:eastAsia="微软雅黑" w:hAnsi="微软雅黑" w:hint="eastAsia"/>
-          <w:color w:val="333333"/>
-        </w:rPr>
-      </w:pPr>
-      <w:r>
-        <w:rPr>
-          <w:rFonts w:ascii="微软雅黑" w:eastAsia="微软雅黑" w:hAnsi="微软雅黑" w:hint="eastAsia"/>
-          <w:color w:val="333333"/>
-        </w:rPr>
+          <w:rFonts w:ascii="微软雅黑" w:eastAsia="微软雅黑" w:hAnsi="微软雅黑"/>
+          <w:color w:val="333333"/>
+        </w:rPr>
+      </w:pPr>
+      <w:r>
+        <w:rPr>
+          <w:rFonts w:ascii="微软雅黑" w:eastAsia="微软雅黑" w:hAnsi="微软雅黑" w:hint="eastAsia"/>
+          <w:color w:val="333333"/>
+        </w:rPr>
+        <w:lastRenderedPageBreak/>
         <w:t xml:space="preserve">　　—What can you do?</w:t>
       </w:r>
     </w:p>
@@ -580,7 +722,270 @@
         <w:spacing w:before="300" w:beforeAutospacing="0" w:after="300" w:afterAutospacing="0"/>
         <w:jc w:val="both"/>
         <w:rPr>
-          <w:rFonts w:ascii="微软雅黑" w:eastAsia="微软雅黑" w:hAnsi="微软雅黑" w:hint="eastAsia"/>
+          <w:rFonts w:ascii="微软雅黑" w:eastAsia="微软雅黑" w:hAnsi="微软雅黑"/>
+          <w:color w:val="333333"/>
+        </w:rPr>
+      </w:pPr>
+      <w:r>
+        <w:rPr>
+          <w:rFonts w:ascii="微软雅黑" w:eastAsia="微软雅黑" w:hAnsi="微软雅黑" w:hint="eastAsia"/>
+          <w:color w:val="333333"/>
+        </w:rPr>
+        <w:t xml:space="preserve">　　—I can do my homework.</w:t>
+      </w:r>
+    </w:p>
+    <w:p>
+      <w:pPr>
+        <w:pStyle w:val="a3"/>
+        <w:shd w:val="clear" w:color="auto" w:fill="FFFFFF"/>
+        <w:spacing w:before="300" w:beforeAutospacing="0" w:after="300" w:afterAutospacing="0"/>
+        <w:jc w:val="both"/>
+        <w:rPr>
+          <w:rFonts w:ascii="微软雅黑" w:eastAsia="微软雅黑" w:hAnsi="微软雅黑"/>
+          <w:color w:val="333333"/>
+        </w:rPr>
+      </w:pPr>
+      <w:r>
+        <w:rPr>
+          <w:rFonts w:ascii="微软雅黑" w:eastAsia="微软雅黑" w:hAnsi="微软雅黑" w:hint="eastAsia"/>
+          <w:color w:val="333333"/>
+        </w:rPr>
+        <w:t xml:space="preserve">　　注意:情态动词can/may.....+动词原形。</w:t>
+      </w:r>
+    </w:p>
+    <w:p>
+      <w:pPr>
+        <w:pStyle w:val="a3"/>
+        <w:shd w:val="clear" w:color="auto" w:fill="FFFFFF"/>
+        <w:spacing w:before="300" w:beforeAutospacing="0" w:after="300" w:afterAutospacing="0"/>
+        <w:jc w:val="both"/>
+        <w:rPr>
+          <w:rFonts w:ascii="微软雅黑" w:eastAsia="微软雅黑" w:hAnsi="微软雅黑"/>
+          <w:color w:val="333333"/>
+        </w:rPr>
+      </w:pPr>
+      <w:r>
+        <w:rPr>
+          <w:rFonts w:ascii="微软雅黑" w:eastAsia="微软雅黑" w:hAnsi="微软雅黑" w:hint="eastAsia"/>
+          <w:color w:val="333333"/>
+        </w:rPr>
+        <w:t xml:space="preserve">　　3. 谓语动词</w:t>
+      </w:r>
+      <w:proofErr w:type="gramStart"/>
+      <w:r>
+        <w:rPr>
+          <w:rFonts w:ascii="微软雅黑" w:eastAsia="微软雅黑" w:hAnsi="微软雅黑" w:hint="eastAsia"/>
+          <w:color w:val="333333"/>
+        </w:rPr>
+        <w:t>是实义动词</w:t>
+      </w:r>
+      <w:proofErr w:type="gramEnd"/>
+      <w:r>
+        <w:rPr>
+          <w:rFonts w:ascii="微软雅黑" w:eastAsia="微软雅黑" w:hAnsi="微软雅黑" w:hint="eastAsia"/>
+          <w:color w:val="333333"/>
+        </w:rPr>
+        <w:t>(及物动词或不及物动词)的一般现在时。</w:t>
+      </w:r>
+    </w:p>
+    <w:p>
+      <w:pPr>
+        <w:pStyle w:val="a3"/>
+        <w:shd w:val="clear" w:color="auto" w:fill="FFFFFF"/>
+        <w:spacing w:before="300" w:beforeAutospacing="0" w:after="300" w:afterAutospacing="0"/>
+        <w:jc w:val="both"/>
+        <w:rPr>
+          <w:rFonts w:ascii="微软雅黑" w:eastAsia="微软雅黑" w:hAnsi="微软雅黑"/>
+          <w:color w:val="333333"/>
+        </w:rPr>
+      </w:pPr>
+      <w:r>
+        <w:rPr>
+          <w:rFonts w:ascii="微软雅黑" w:eastAsia="微软雅黑" w:hAnsi="微软雅黑" w:hint="eastAsia"/>
+          <w:color w:val="333333"/>
+        </w:rPr>
+        <w:t xml:space="preserve">　　①肯定形式:“主语+及物动词+宾语”或“主语+不及物动词”。</w:t>
+      </w:r>
+    </w:p>
+    <w:p>
+      <w:pPr>
+        <w:pStyle w:val="a3"/>
+        <w:shd w:val="clear" w:color="auto" w:fill="FFFFFF"/>
+        <w:spacing w:before="300" w:beforeAutospacing="0" w:after="300" w:afterAutospacing="0"/>
+        <w:jc w:val="both"/>
+        <w:rPr>
+          <w:rFonts w:ascii="微软雅黑" w:eastAsia="微软雅黑" w:hAnsi="微软雅黑"/>
+          <w:color w:val="333333"/>
+        </w:rPr>
+      </w:pPr>
+      <w:r>
+        <w:rPr>
+          <w:rFonts w:ascii="微软雅黑" w:eastAsia="微软雅黑" w:hAnsi="微软雅黑" w:hint="eastAsia"/>
+          <w:color w:val="333333"/>
+        </w:rPr>
+        <w:t xml:space="preserve">　　She has a little brother.</w:t>
+      </w:r>
+    </w:p>
+    <w:p>
+      <w:pPr>
+        <w:pStyle w:val="a3"/>
+        <w:shd w:val="clear" w:color="auto" w:fill="FFFFFF"/>
+        <w:spacing w:before="300" w:beforeAutospacing="0" w:after="300" w:afterAutospacing="0"/>
+        <w:jc w:val="both"/>
+        <w:rPr>
+          <w:rFonts w:ascii="微软雅黑" w:eastAsia="微软雅黑" w:hAnsi="微软雅黑"/>
+          <w:color w:val="333333"/>
+        </w:rPr>
+      </w:pPr>
+      <w:r>
+        <w:rPr>
+          <w:rFonts w:ascii="微软雅黑" w:eastAsia="微软雅黑" w:hAnsi="微软雅黑" w:hint="eastAsia"/>
+          <w:color w:val="333333"/>
+        </w:rPr>
+        <w:t xml:space="preserve">　　她有一个弟弟。</w:t>
+      </w:r>
+    </w:p>
+    <w:p>
+      <w:pPr>
+        <w:pStyle w:val="a3"/>
+        <w:shd w:val="clear" w:color="auto" w:fill="FFFFFF"/>
+        <w:spacing w:before="300" w:beforeAutospacing="0" w:after="300" w:afterAutospacing="0"/>
+        <w:jc w:val="both"/>
+        <w:rPr>
+          <w:rFonts w:ascii="微软雅黑" w:eastAsia="微软雅黑" w:hAnsi="微软雅黑"/>
+          <w:color w:val="333333"/>
+        </w:rPr>
+      </w:pPr>
+      <w:r>
+        <w:rPr>
+          <w:rFonts w:ascii="微软雅黑" w:eastAsia="微软雅黑" w:hAnsi="微软雅黑" w:hint="eastAsia"/>
+          <w:color w:val="333333"/>
+        </w:rPr>
+        <w:t xml:space="preserve">　　The sun rises in the east.</w:t>
+      </w:r>
+    </w:p>
+    <w:p>
+      <w:pPr>
+        <w:pStyle w:val="a3"/>
+        <w:shd w:val="clear" w:color="auto" w:fill="FFFFFF"/>
+        <w:spacing w:before="300" w:beforeAutospacing="0" w:after="300" w:afterAutospacing="0"/>
+        <w:jc w:val="both"/>
+        <w:rPr>
+          <w:rFonts w:ascii="微软雅黑" w:eastAsia="微软雅黑" w:hAnsi="微软雅黑"/>
+          <w:color w:val="333333"/>
+        </w:rPr>
+      </w:pPr>
+      <w:r>
+        <w:rPr>
+          <w:rFonts w:ascii="微软雅黑" w:eastAsia="微软雅黑" w:hAnsi="微软雅黑" w:hint="eastAsia"/>
+          <w:color w:val="333333"/>
+        </w:rPr>
+        <w:t xml:space="preserve">　　太阳从东方升起。</w:t>
+      </w:r>
+    </w:p>
+    <w:p>
+      <w:pPr>
+        <w:pStyle w:val="a3"/>
+        <w:shd w:val="clear" w:color="auto" w:fill="FFFFFF"/>
+        <w:spacing w:before="300" w:beforeAutospacing="0" w:after="300" w:afterAutospacing="0"/>
+        <w:jc w:val="both"/>
+        <w:rPr>
+          <w:rFonts w:ascii="微软雅黑" w:eastAsia="微软雅黑" w:hAnsi="微软雅黑"/>
+          <w:color w:val="333333"/>
+        </w:rPr>
+      </w:pPr>
+      <w:r>
+        <w:rPr>
+          <w:rFonts w:ascii="微软雅黑" w:eastAsia="微软雅黑" w:hAnsi="微软雅黑" w:hint="eastAsia"/>
+          <w:color w:val="333333"/>
+        </w:rPr>
+        <w:t xml:space="preserve">　　②否定形式:“主语+don't/doesn't+及物动词+宾语”或“主语+don't/doesn't+不及物动词”。</w:t>
+      </w:r>
+    </w:p>
+    <w:p>
+      <w:pPr>
+        <w:pStyle w:val="a3"/>
+        <w:shd w:val="clear" w:color="auto" w:fill="FFFFFF"/>
+        <w:spacing w:before="300" w:beforeAutospacing="0" w:after="300" w:afterAutospacing="0"/>
+        <w:jc w:val="both"/>
+        <w:rPr>
+          <w:rFonts w:ascii="微软雅黑" w:eastAsia="微软雅黑" w:hAnsi="微软雅黑"/>
+          <w:color w:val="333333"/>
+        </w:rPr>
+      </w:pPr>
+      <w:r>
+        <w:rPr>
+          <w:rFonts w:ascii="微软雅黑" w:eastAsia="微软雅黑" w:hAnsi="微软雅黑" w:hint="eastAsia"/>
+          <w:color w:val="333333"/>
+        </w:rPr>
+        <w:t xml:space="preserve">　　She doesn't have a little brother.</w:t>
+      </w:r>
+    </w:p>
+    <w:p>
+      <w:pPr>
+        <w:pStyle w:val="a3"/>
+        <w:shd w:val="clear" w:color="auto" w:fill="FFFFFF"/>
+        <w:spacing w:before="300" w:beforeAutospacing="0" w:after="300" w:afterAutospacing="0"/>
+        <w:jc w:val="both"/>
+        <w:rPr>
+          <w:rFonts w:ascii="微软雅黑" w:eastAsia="微软雅黑" w:hAnsi="微软雅黑"/>
+          <w:color w:val="333333"/>
+        </w:rPr>
+      </w:pPr>
+      <w:r>
+        <w:rPr>
+          <w:rFonts w:ascii="微软雅黑" w:eastAsia="微软雅黑" w:hAnsi="微软雅黑" w:hint="eastAsia"/>
+          <w:color w:val="333333"/>
+        </w:rPr>
+        <w:t xml:space="preserve">　　她没有弟弟。</w:t>
+      </w:r>
+    </w:p>
+    <w:p>
+      <w:pPr>
+        <w:pStyle w:val="a3"/>
+        <w:shd w:val="clear" w:color="auto" w:fill="FFFFFF"/>
+        <w:spacing w:before="300" w:beforeAutospacing="0" w:after="300" w:afterAutospacing="0"/>
+        <w:jc w:val="both"/>
+        <w:rPr>
+          <w:rFonts w:ascii="微软雅黑" w:eastAsia="微软雅黑" w:hAnsi="微软雅黑"/>
+          <w:color w:val="333333"/>
+        </w:rPr>
+      </w:pPr>
+      <w:r>
+        <w:rPr>
+          <w:rFonts w:ascii="微软雅黑" w:eastAsia="微软雅黑" w:hAnsi="微软雅黑" w:hint="eastAsia"/>
+          <w:color w:val="333333"/>
+        </w:rPr>
+        <w:t xml:space="preserve">　　I don't eat every morning.</w:t>
+      </w:r>
+    </w:p>
+    <w:p>
+      <w:pPr>
+        <w:pStyle w:val="a3"/>
+        <w:shd w:val="clear" w:color="auto" w:fill="FFFFFF"/>
+        <w:spacing w:before="300" w:beforeAutospacing="0" w:after="300" w:afterAutospacing="0"/>
+        <w:jc w:val="both"/>
+        <w:rPr>
+          <w:rFonts w:ascii="微软雅黑" w:eastAsia="微软雅黑" w:hAnsi="微软雅黑"/>
+          <w:color w:val="333333"/>
+        </w:rPr>
+      </w:pPr>
+      <w:r>
+        <w:rPr>
+          <w:rFonts w:ascii="微软雅黑" w:eastAsia="微软雅黑" w:hAnsi="微软雅黑" w:hint="eastAsia"/>
+          <w:color w:val="333333"/>
+        </w:rPr>
+        <w:t xml:space="preserve">　　我每天早晨都不吃饭。</w:t>
+      </w:r>
+    </w:p>
+    <w:p>
+      <w:pPr>
+        <w:pStyle w:val="a3"/>
+        <w:shd w:val="clear" w:color="auto" w:fill="FFFFFF"/>
+        <w:spacing w:before="300" w:beforeAutospacing="0" w:after="300" w:afterAutospacing="0"/>
+        <w:jc w:val="both"/>
+        <w:rPr>
+          <w:rFonts w:ascii="微软雅黑" w:eastAsia="微软雅黑" w:hAnsi="微软雅黑"/>
           <w:color w:val="333333"/>
         </w:rPr>
       </w:pPr>
@@ -590,253 +995,6 @@
           <w:color w:val="333333"/>
         </w:rPr>
         <w:lastRenderedPageBreak/>
-        <w:t xml:space="preserve">　　—I can do my homework.</w:t>
-      </w:r>
-    </w:p>
-    <w:p>
-      <w:pPr>
-        <w:pStyle w:val="a3"/>
-        <w:shd w:val="clear" w:color="auto" w:fill="FFFFFF"/>
-        <w:spacing w:before="300" w:beforeAutospacing="0" w:after="300" w:afterAutospacing="0"/>
-        <w:jc w:val="both"/>
-        <w:rPr>
-          <w:rFonts w:ascii="微软雅黑" w:eastAsia="微软雅黑" w:hAnsi="微软雅黑" w:hint="eastAsia"/>
-          <w:color w:val="333333"/>
-        </w:rPr>
-      </w:pPr>
-      <w:r>
-        <w:rPr>
-          <w:rFonts w:ascii="微软雅黑" w:eastAsia="微软雅黑" w:hAnsi="微软雅黑" w:hint="eastAsia"/>
-          <w:color w:val="333333"/>
-        </w:rPr>
-        <w:t xml:space="preserve">　　注意:情态动词can/may.....+动词原形。</w:t>
-      </w:r>
-    </w:p>
-    <w:p>
-      <w:pPr>
-        <w:pStyle w:val="a3"/>
-        <w:shd w:val="clear" w:color="auto" w:fill="FFFFFF"/>
-        <w:spacing w:before="300" w:beforeAutospacing="0" w:after="300" w:afterAutospacing="0"/>
-        <w:jc w:val="both"/>
-        <w:rPr>
-          <w:rFonts w:ascii="微软雅黑" w:eastAsia="微软雅黑" w:hAnsi="微软雅黑" w:hint="eastAsia"/>
-          <w:color w:val="333333"/>
-        </w:rPr>
-      </w:pPr>
-      <w:r>
-        <w:rPr>
-          <w:rFonts w:ascii="微软雅黑" w:eastAsia="微软雅黑" w:hAnsi="微软雅黑" w:hint="eastAsia"/>
-          <w:color w:val="333333"/>
-        </w:rPr>
-        <w:t xml:space="preserve">　　3. 谓语动词是实义动词(及物动词或不及物动词)的一般现在时。</w:t>
-      </w:r>
-    </w:p>
-    <w:p>
-      <w:pPr>
-        <w:pStyle w:val="a3"/>
-        <w:shd w:val="clear" w:color="auto" w:fill="FFFFFF"/>
-        <w:spacing w:before="300" w:beforeAutospacing="0" w:after="300" w:afterAutospacing="0"/>
-        <w:jc w:val="both"/>
-        <w:rPr>
-          <w:rFonts w:ascii="微软雅黑" w:eastAsia="微软雅黑" w:hAnsi="微软雅黑" w:hint="eastAsia"/>
-          <w:color w:val="333333"/>
-        </w:rPr>
-      </w:pPr>
-      <w:r>
-        <w:rPr>
-          <w:rFonts w:ascii="微软雅黑" w:eastAsia="微软雅黑" w:hAnsi="微软雅黑" w:hint="eastAsia"/>
-          <w:color w:val="333333"/>
-        </w:rPr>
-        <w:t xml:space="preserve">　　①肯定形式:“主语+及物动词+宾语”或“主语+不及物动词”。</w:t>
-      </w:r>
-    </w:p>
-    <w:p>
-      <w:pPr>
-        <w:pStyle w:val="a3"/>
-        <w:shd w:val="clear" w:color="auto" w:fill="FFFFFF"/>
-        <w:spacing w:before="300" w:beforeAutospacing="0" w:after="300" w:afterAutospacing="0"/>
-        <w:jc w:val="both"/>
-        <w:rPr>
-          <w:rFonts w:ascii="微软雅黑" w:eastAsia="微软雅黑" w:hAnsi="微软雅黑" w:hint="eastAsia"/>
-          <w:color w:val="333333"/>
-        </w:rPr>
-      </w:pPr>
-      <w:r>
-        <w:rPr>
-          <w:rFonts w:ascii="微软雅黑" w:eastAsia="微软雅黑" w:hAnsi="微软雅黑" w:hint="eastAsia"/>
-          <w:color w:val="333333"/>
-        </w:rPr>
-        <w:t xml:space="preserve">　　She has a little brother.</w:t>
-      </w:r>
-    </w:p>
-    <w:p>
-      <w:pPr>
-        <w:pStyle w:val="a3"/>
-        <w:shd w:val="clear" w:color="auto" w:fill="FFFFFF"/>
-        <w:spacing w:before="300" w:beforeAutospacing="0" w:after="300" w:afterAutospacing="0"/>
-        <w:jc w:val="both"/>
-        <w:rPr>
-          <w:rFonts w:ascii="微软雅黑" w:eastAsia="微软雅黑" w:hAnsi="微软雅黑" w:hint="eastAsia"/>
-          <w:color w:val="333333"/>
-        </w:rPr>
-      </w:pPr>
-      <w:r>
-        <w:rPr>
-          <w:rFonts w:ascii="微软雅黑" w:eastAsia="微软雅黑" w:hAnsi="微软雅黑" w:hint="eastAsia"/>
-          <w:color w:val="333333"/>
-        </w:rPr>
-        <w:t xml:space="preserve">　　她有一个弟弟。</w:t>
-      </w:r>
-    </w:p>
-    <w:p>
-      <w:pPr>
-        <w:pStyle w:val="a3"/>
-        <w:shd w:val="clear" w:color="auto" w:fill="FFFFFF"/>
-        <w:spacing w:before="300" w:beforeAutospacing="0" w:after="300" w:afterAutospacing="0"/>
-        <w:jc w:val="both"/>
-        <w:rPr>
-          <w:rFonts w:ascii="微软雅黑" w:eastAsia="微软雅黑" w:hAnsi="微软雅黑" w:hint="eastAsia"/>
-          <w:color w:val="333333"/>
-        </w:rPr>
-      </w:pPr>
-      <w:r>
-        <w:rPr>
-          <w:rFonts w:ascii="微软雅黑" w:eastAsia="微软雅黑" w:hAnsi="微软雅黑" w:hint="eastAsia"/>
-          <w:color w:val="333333"/>
-        </w:rPr>
-        <w:t xml:space="preserve">　　The sun rises in the east.</w:t>
-      </w:r>
-    </w:p>
-    <w:p>
-      <w:pPr>
-        <w:pStyle w:val="a3"/>
-        <w:shd w:val="clear" w:color="auto" w:fill="FFFFFF"/>
-        <w:spacing w:before="300" w:beforeAutospacing="0" w:after="300" w:afterAutospacing="0"/>
-        <w:jc w:val="both"/>
-        <w:rPr>
-          <w:rFonts w:ascii="微软雅黑" w:eastAsia="微软雅黑" w:hAnsi="微软雅黑" w:hint="eastAsia"/>
-          <w:color w:val="333333"/>
-        </w:rPr>
-      </w:pPr>
-      <w:r>
-        <w:rPr>
-          <w:rFonts w:ascii="微软雅黑" w:eastAsia="微软雅黑" w:hAnsi="微软雅黑" w:hint="eastAsia"/>
-          <w:color w:val="333333"/>
-        </w:rPr>
-        <w:t xml:space="preserve">　　太阳从东方升起。</w:t>
-      </w:r>
-    </w:p>
-    <w:p>
-      <w:pPr>
-        <w:pStyle w:val="a3"/>
-        <w:shd w:val="clear" w:color="auto" w:fill="FFFFFF"/>
-        <w:spacing w:before="300" w:beforeAutospacing="0" w:after="300" w:afterAutospacing="0"/>
-        <w:jc w:val="both"/>
-        <w:rPr>
-          <w:rFonts w:ascii="微软雅黑" w:eastAsia="微软雅黑" w:hAnsi="微软雅黑" w:hint="eastAsia"/>
-          <w:color w:val="333333"/>
-        </w:rPr>
-      </w:pPr>
-      <w:r>
-        <w:rPr>
-          <w:rFonts w:ascii="微软雅黑" w:eastAsia="微软雅黑" w:hAnsi="微软雅黑" w:hint="eastAsia"/>
-          <w:color w:val="333333"/>
-        </w:rPr>
-        <w:t xml:space="preserve">　　②否定形式:“主语+don't/doesn't+及物动词+宾语”或“主语+don't/doesn't+不及物动词”。</w:t>
-      </w:r>
-    </w:p>
-    <w:p>
-      <w:pPr>
-        <w:pStyle w:val="a3"/>
-        <w:shd w:val="clear" w:color="auto" w:fill="FFFFFF"/>
-        <w:spacing w:before="300" w:beforeAutospacing="0" w:after="300" w:afterAutospacing="0"/>
-        <w:jc w:val="both"/>
-        <w:rPr>
-          <w:rFonts w:ascii="微软雅黑" w:eastAsia="微软雅黑" w:hAnsi="微软雅黑" w:hint="eastAsia"/>
-          <w:color w:val="333333"/>
-        </w:rPr>
-      </w:pPr>
-      <w:r>
-        <w:rPr>
-          <w:rFonts w:ascii="微软雅黑" w:eastAsia="微软雅黑" w:hAnsi="微软雅黑" w:hint="eastAsia"/>
-          <w:color w:val="333333"/>
-        </w:rPr>
-        <w:t xml:space="preserve">　　She doesn't have a little brother.</w:t>
-      </w:r>
-    </w:p>
-    <w:p>
-      <w:pPr>
-        <w:pStyle w:val="a3"/>
-        <w:shd w:val="clear" w:color="auto" w:fill="FFFFFF"/>
-        <w:spacing w:before="300" w:beforeAutospacing="0" w:after="300" w:afterAutospacing="0"/>
-        <w:jc w:val="both"/>
-        <w:rPr>
-          <w:rFonts w:ascii="微软雅黑" w:eastAsia="微软雅黑" w:hAnsi="微软雅黑" w:hint="eastAsia"/>
-          <w:color w:val="333333"/>
-        </w:rPr>
-      </w:pPr>
-      <w:r>
-        <w:rPr>
-          <w:rFonts w:ascii="微软雅黑" w:eastAsia="微软雅黑" w:hAnsi="微软雅黑" w:hint="eastAsia"/>
-          <w:color w:val="333333"/>
-        </w:rPr>
-        <w:t xml:space="preserve">　　她没有弟弟。</w:t>
-      </w:r>
-    </w:p>
-    <w:p>
-      <w:pPr>
-        <w:pStyle w:val="a3"/>
-        <w:shd w:val="clear" w:color="auto" w:fill="FFFFFF"/>
-        <w:spacing w:before="300" w:beforeAutospacing="0" w:after="300" w:afterAutospacing="0"/>
-        <w:jc w:val="both"/>
-        <w:rPr>
-          <w:rFonts w:ascii="微软雅黑" w:eastAsia="微软雅黑" w:hAnsi="微软雅黑" w:hint="eastAsia"/>
-          <w:color w:val="333333"/>
-        </w:rPr>
-      </w:pPr>
-      <w:r>
-        <w:rPr>
-          <w:rFonts w:ascii="微软雅黑" w:eastAsia="微软雅黑" w:hAnsi="微软雅黑" w:hint="eastAsia"/>
-          <w:color w:val="333333"/>
-        </w:rPr>
-        <w:t xml:space="preserve">　　I don't eat every morning.</w:t>
-      </w:r>
-    </w:p>
-    <w:p>
-      <w:pPr>
-        <w:pStyle w:val="a3"/>
-        <w:shd w:val="clear" w:color="auto" w:fill="FFFFFF"/>
-        <w:spacing w:before="300" w:beforeAutospacing="0" w:after="300" w:afterAutospacing="0"/>
-        <w:jc w:val="both"/>
-        <w:rPr>
-          <w:rFonts w:ascii="微软雅黑" w:eastAsia="微软雅黑" w:hAnsi="微软雅黑" w:hint="eastAsia"/>
-          <w:color w:val="333333"/>
-        </w:rPr>
-      </w:pPr>
-      <w:r>
-        <w:rPr>
-          <w:rFonts w:ascii="微软雅黑" w:eastAsia="微软雅黑" w:hAnsi="微软雅黑" w:hint="eastAsia"/>
-          <w:color w:val="333333"/>
-        </w:rPr>
-        <w:t xml:space="preserve">　　我每天早晨都不吃饭。</w:t>
-      </w:r>
-    </w:p>
-    <w:p>
-      <w:pPr>
-        <w:pStyle w:val="a3"/>
-        <w:shd w:val="clear" w:color="auto" w:fill="FFFFFF"/>
-        <w:spacing w:before="300" w:beforeAutospacing="0" w:after="300" w:afterAutospacing="0"/>
-        <w:jc w:val="both"/>
-        <w:rPr>
-          <w:rFonts w:ascii="微软雅黑" w:eastAsia="微软雅黑" w:hAnsi="微软雅黑" w:hint="eastAsia"/>
-          <w:color w:val="333333"/>
-        </w:rPr>
-      </w:pPr>
-      <w:r>
-        <w:rPr>
-          <w:rFonts w:ascii="微软雅黑" w:eastAsia="微软雅黑" w:hAnsi="微软雅黑" w:hint="eastAsia"/>
-          <w:color w:val="333333"/>
-        </w:rPr>
         <w:t xml:space="preserve">　　③一般疑问句形式:“Do/Does+主语+及物动词原形+宾语”或“Do/Does+主语+不及物动词原形”。</w:t>
       </w:r>
     </w:p>
@@ -847,16 +1005,15 @@
         <w:spacing w:before="300" w:beforeAutospacing="0" w:after="300" w:afterAutospacing="0"/>
         <w:jc w:val="both"/>
         <w:rPr>
-          <w:rFonts w:ascii="微软雅黑" w:eastAsia="微软雅黑" w:hAnsi="微软雅黑" w:hint="eastAsia"/>
-          <w:color w:val="333333"/>
-        </w:rPr>
-      </w:pPr>
-      <w:r>
-        <w:rPr>
-          <w:rFonts w:ascii="微软雅黑" w:eastAsia="微软雅黑" w:hAnsi="微软雅黑" w:hint="eastAsia"/>
-          <w:color w:val="333333"/>
-        </w:rPr>
-        <w:lastRenderedPageBreak/>
+          <w:rFonts w:ascii="微软雅黑" w:eastAsia="微软雅黑" w:hAnsi="微软雅黑"/>
+          <w:color w:val="333333"/>
+        </w:rPr>
+      </w:pPr>
+      <w:r>
+        <w:rPr>
+          <w:rFonts w:ascii="微软雅黑" w:eastAsia="微软雅黑" w:hAnsi="微软雅黑" w:hint="eastAsia"/>
+          <w:color w:val="333333"/>
+        </w:rPr>
         <w:t xml:space="preserve">　　肯定回答:Yes,主语+do/does. 否定回答是:No, 主语+ don't/doesn't.</w:t>
       </w:r>
     </w:p>
@@ -867,7 +1024,7 @@
         <w:spacing w:before="300" w:beforeAutospacing="0" w:after="300" w:afterAutospacing="0"/>
         <w:jc w:val="both"/>
         <w:rPr>
-          <w:rFonts w:ascii="微软雅黑" w:eastAsia="微软雅黑" w:hAnsi="微软雅黑" w:hint="eastAsia"/>
+          <w:rFonts w:ascii="微软雅黑" w:eastAsia="微软雅黑" w:hAnsi="微软雅黑"/>
           <w:color w:val="333333"/>
         </w:rPr>
       </w:pPr>
@@ -886,7 +1043,7 @@
         <w:spacing w:before="300" w:beforeAutospacing="0" w:after="300" w:afterAutospacing="0"/>
         <w:jc w:val="both"/>
         <w:rPr>
-          <w:rFonts w:ascii="微软雅黑" w:eastAsia="微软雅黑" w:hAnsi="微软雅黑" w:hint="eastAsia"/>
+          <w:rFonts w:ascii="微软雅黑" w:eastAsia="微软雅黑" w:hAnsi="微软雅黑"/>
           <w:color w:val="333333"/>
         </w:rPr>
       </w:pPr>
@@ -905,7 +1062,7 @@
         <w:spacing w:before="300" w:beforeAutospacing="0" w:after="300" w:afterAutospacing="0"/>
         <w:jc w:val="both"/>
         <w:rPr>
-          <w:rFonts w:ascii="微软雅黑" w:eastAsia="微软雅黑" w:hAnsi="微软雅黑" w:hint="eastAsia"/>
+          <w:rFonts w:ascii="微软雅黑" w:eastAsia="微软雅黑" w:hAnsi="微软雅黑"/>
           <w:color w:val="333333"/>
         </w:rPr>
       </w:pPr>
@@ -924,7 +1081,7 @@
         <w:spacing w:before="300" w:beforeAutospacing="0" w:after="300" w:afterAutospacing="0"/>
         <w:jc w:val="both"/>
         <w:rPr>
-          <w:rFonts w:ascii="微软雅黑" w:eastAsia="微软雅黑" w:hAnsi="微软雅黑" w:hint="eastAsia"/>
+          <w:rFonts w:ascii="微软雅黑" w:eastAsia="微软雅黑" w:hAnsi="微软雅黑"/>
           <w:color w:val="333333"/>
         </w:rPr>
       </w:pPr>
@@ -943,7 +1100,7 @@
         <w:spacing w:before="300" w:beforeAutospacing="0" w:after="300" w:afterAutospacing="0"/>
         <w:jc w:val="both"/>
         <w:rPr>
-          <w:rFonts w:ascii="微软雅黑" w:eastAsia="微软雅黑" w:hAnsi="微软雅黑" w:hint="eastAsia"/>
+          <w:rFonts w:ascii="微软雅黑" w:eastAsia="微软雅黑" w:hAnsi="微软雅黑"/>
           <w:color w:val="333333"/>
         </w:rPr>
       </w:pPr>
@@ -962,7 +1119,7 @@
         <w:spacing w:before="300" w:beforeAutospacing="0" w:after="300" w:afterAutospacing="0"/>
         <w:jc w:val="both"/>
         <w:rPr>
-          <w:rFonts w:ascii="微软雅黑" w:eastAsia="微软雅黑" w:hAnsi="微软雅黑" w:hint="eastAsia"/>
+          <w:rFonts w:ascii="微软雅黑" w:eastAsia="微软雅黑" w:hAnsi="微软雅黑"/>
           <w:color w:val="333333"/>
         </w:rPr>
       </w:pPr>
@@ -981,7 +1138,7 @@
         <w:spacing w:before="300" w:beforeAutospacing="0" w:after="300" w:afterAutospacing="0"/>
         <w:jc w:val="both"/>
         <w:rPr>
-          <w:rFonts w:ascii="微软雅黑" w:eastAsia="微软雅黑" w:hAnsi="微软雅黑" w:hint="eastAsia"/>
+          <w:rFonts w:ascii="微软雅黑" w:eastAsia="微软雅黑" w:hAnsi="微软雅黑"/>
           <w:color w:val="333333"/>
         </w:rPr>
       </w:pPr>
@@ -1000,7 +1157,7 @@
         <w:spacing w:before="300" w:beforeAutospacing="0" w:after="300" w:afterAutospacing="0"/>
         <w:jc w:val="both"/>
         <w:rPr>
-          <w:rFonts w:ascii="微软雅黑" w:eastAsia="微软雅黑" w:hAnsi="微软雅黑" w:hint="eastAsia"/>
+          <w:rFonts w:ascii="微软雅黑" w:eastAsia="微软雅黑" w:hAnsi="微软雅黑"/>
           <w:color w:val="333333"/>
         </w:rPr>
       </w:pPr>
@@ -1012,10 +1169,7 @@
         <w:t xml:space="preserve">　　注意:根据主语确定用do还是does。</w:t>
       </w:r>
     </w:p>
-    <w:p>
-      <w:bookmarkStart w:id="0" w:name="_GoBack"/>
-      <w:bookmarkEnd w:id="0"/>
-    </w:p>
+    <w:p/>
     <w:sectPr>
       <w:pgSz w:w="11906" w:h="16838"/>
       <w:pgMar w:top="1440" w:right="1800" w:bottom="1440" w:left="1800" w:header="851" w:footer="992" w:gutter="0"/>
@@ -1187,6 +1341,28 @@
       <w:jc w:val="both"/>
     </w:pPr>
   </w:style>
+  <w:style w:type="paragraph" w:styleId="1">
+    <w:name w:val="heading 1"/>
+    <w:basedOn w:val="a"/>
+    <w:link w:val="1Char"/>
+    <w:uiPriority w:val="9"/>
+    <w:qFormat/>
+    <w:rsid w:val="00BD10E8"/>
+    <w:pPr>
+      <w:widowControl/>
+      <w:spacing w:before="100" w:beforeAutospacing="1" w:after="100" w:afterAutospacing="1"/>
+      <w:jc w:val="left"/>
+      <w:outlineLvl w:val="0"/>
+    </w:pPr>
+    <w:rPr>
+      <w:rFonts w:ascii="宋体" w:eastAsia="宋体" w:hAnsi="宋体" w:cs="宋体"/>
+      <w:b/>
+      <w:bCs/>
+      <w:kern w:val="36"/>
+      <w:sz w:val="48"/>
+      <w:szCs w:val="48"/>
+    </w:rPr>
+  </w:style>
   <w:style w:type="character" w:default="1" w:styleId="a0">
     <w:name w:val="Default Paragraph Font"/>
     <w:uiPriority w:val="1"/>
@@ -1231,6 +1407,21 @@
       <w:kern w:val="0"/>
       <w:sz w:val="24"/>
       <w:szCs w:val="24"/>
+    </w:rPr>
+  </w:style>
+  <w:style w:type="character" w:customStyle="1" w:styleId="1Char">
+    <w:name w:val="标题 1 Char"/>
+    <w:basedOn w:val="a0"/>
+    <w:link w:val="1"/>
+    <w:uiPriority w:val="9"/>
+    <w:rsid w:val="00BD10E8"/>
+    <w:rPr>
+      <w:rFonts w:ascii="宋体" w:eastAsia="宋体" w:hAnsi="宋体" w:cs="宋体"/>
+      <w:b/>
+      <w:bCs/>
+      <w:kern w:val="36"/>
+      <w:sz w:val="48"/>
+      <w:szCs w:val="48"/>
     </w:rPr>
   </w:style>
 </w:styles>
@@ -1397,6 +1588,28 @@
       <w:jc w:val="both"/>
     </w:pPr>
   </w:style>
+  <w:style w:type="paragraph" w:styleId="1">
+    <w:name w:val="heading 1"/>
+    <w:basedOn w:val="a"/>
+    <w:link w:val="1Char"/>
+    <w:uiPriority w:val="9"/>
+    <w:qFormat/>
+    <w:rsid w:val="00BD10E8"/>
+    <w:pPr>
+      <w:widowControl/>
+      <w:spacing w:before="100" w:beforeAutospacing="1" w:after="100" w:afterAutospacing="1"/>
+      <w:jc w:val="left"/>
+      <w:outlineLvl w:val="0"/>
+    </w:pPr>
+    <w:rPr>
+      <w:rFonts w:ascii="宋体" w:eastAsia="宋体" w:hAnsi="宋体" w:cs="宋体"/>
+      <w:b/>
+      <w:bCs/>
+      <w:kern w:val="36"/>
+      <w:sz w:val="48"/>
+      <w:szCs w:val="48"/>
+    </w:rPr>
+  </w:style>
   <w:style w:type="character" w:default="1" w:styleId="a0">
     <w:name w:val="Default Paragraph Font"/>
     <w:uiPriority w:val="1"/>
@@ -1441,6 +1654,21 @@
       <w:kern w:val="0"/>
       <w:sz w:val="24"/>
       <w:szCs w:val="24"/>
+    </w:rPr>
+  </w:style>
+  <w:style w:type="character" w:customStyle="1" w:styleId="1Char">
+    <w:name w:val="标题 1 Char"/>
+    <w:basedOn w:val="a0"/>
+    <w:link w:val="1"/>
+    <w:uiPriority w:val="9"/>
+    <w:rsid w:val="00BD10E8"/>
+    <w:rPr>
+      <w:rFonts w:ascii="宋体" w:eastAsia="宋体" w:hAnsi="宋体" w:cs="宋体"/>
+      <w:b/>
+      <w:bCs/>
+      <w:kern w:val="36"/>
+      <w:sz w:val="48"/>
+      <w:szCs w:val="48"/>
     </w:rPr>
   </w:style>
 </w:styles>
